--- a/Documentation/Bedienungsanleitung.docx
+++ b/Documentation/Bedienungsanleitung.docx
@@ -1,7 +1,6 @@
 
 <file path=word/document.xml><?xml version="1.0" encoding="utf-8"?>
 <w:document xmlns:wpc="http://schemas.microsoft.com/office/word/2010/wordprocessingCanvas" xmlns:mo="http://schemas.microsoft.com/office/mac/office/2008/main" xmlns:mc="http://schemas.openxmlformats.org/markup-compatibility/2006" xmlns:mv="urn:schemas-microsoft-com:mac:vml" xmlns:o="urn:schemas-microsoft-com:office:office" xmlns:r="http://schemas.openxmlformats.org/officeDocument/2006/relationships" xmlns:m="http://schemas.openxmlformats.org/officeDocument/2006/math" xmlns:v="urn:schemas-microsoft-com:vml" xmlns:wp14="http://schemas.microsoft.com/office/word/2010/wordprocessingDrawing" xmlns:wp="http://schemas.openxmlformats.org/drawingml/2006/wordprocessingDrawing" xmlns:w10="urn:schemas-microsoft-com:office:word" xmlns:w="http://schemas.openxmlformats.org/wordprocessingml/2006/main" xmlns:w14="http://schemas.microsoft.com/office/word/2010/wordml" xmlns:wpg="http://schemas.microsoft.com/office/word/2010/wordprocessingGroup" xmlns:wpi="http://schemas.microsoft.com/office/word/2010/wordprocessingInk" xmlns:wne="http://schemas.microsoft.com/office/word/2006/wordml" xmlns:wps="http://schemas.microsoft.com/office/word/2010/wordprocessingShape" mc:Ignorable="w14 wp14">
-  <w:background w:color="B60010"/>
   <w:body>
     <w:p>
       <w:pPr>
@@ -10,10 +9,13 @@
           <w:ilvl w:val="0"/>
           <w:numId w:val="1"/>
         </w:numPr>
-      </w:pPr>
-      <w:r>
-        <w:t>Vorwort</w:t>
-      </w:r>
+        <w:sectPr>
+          <w:pgSz w:w="11900" w:h="16840"/>
+          <w:pgMar w:top="1417" w:right="1417" w:bottom="1134" w:left="1417" w:header="708" w:footer="708" w:gutter="0"/>
+          <w:cols w:space="708"/>
+          <w:docGrid w:linePitch="360"/>
+        </w:sectPr>
+      </w:pPr>
     </w:p>
     <w:p>
       <w:pPr>
@@ -23,478 +25,488 @@
           <w:numId w:val="1"/>
         </w:numPr>
       </w:pPr>
-      <w:r>
-        <w:t>Lieferumfang</w:t>
-      </w:r>
-    </w:p>
-    <w:p>
-      <w:pPr>
-        <w:pStyle w:val="Listenabsatz"/>
-        <w:numPr>
-          <w:ilvl w:val="0"/>
-          <w:numId w:val="1"/>
-        </w:numPr>
-      </w:pPr>
-      <w:r>
-        <w:t>Funktionsumfang</w:t>
-      </w:r>
-    </w:p>
-    <w:p>
-      <w:pPr>
-        <w:pStyle w:val="Listenabsatz"/>
-        <w:numPr>
-          <w:ilvl w:val="1"/>
-          <w:numId w:val="1"/>
-        </w:numPr>
-      </w:pPr>
-      <w:r>
-        <w:t>Verfügbare Daten</w:t>
-      </w:r>
-    </w:p>
-    <w:p>
-      <w:pPr>
-        <w:pStyle w:val="Listenabsatz"/>
-        <w:numPr>
-          <w:ilvl w:val="1"/>
-          <w:numId w:val="1"/>
-        </w:numPr>
-      </w:pPr>
-      <w:r>
-        <w:t xml:space="preserve">Darstellung auf den </w:t>
-      </w:r>
-      <w:proofErr w:type="spellStart"/>
-      <w:r>
-        <w:t>Telemetry</w:t>
-      </w:r>
-      <w:proofErr w:type="spellEnd"/>
-      <w:r>
-        <w:t xml:space="preserve"> Systemen</w:t>
-      </w:r>
-    </w:p>
-    <w:p>
-      <w:pPr>
-        <w:pStyle w:val="Listenabsatz"/>
-        <w:numPr>
-          <w:ilvl w:val="2"/>
-          <w:numId w:val="1"/>
-        </w:numPr>
-      </w:pPr>
-      <w:proofErr w:type="spellStart"/>
-      <w:r>
-        <w:t>Futaba</w:t>
-      </w:r>
-      <w:proofErr w:type="spellEnd"/>
-      <w:r>
-        <w:t xml:space="preserve"> S.Bus2</w:t>
-      </w:r>
-    </w:p>
-    <w:p>
-      <w:pPr>
-        <w:pStyle w:val="Listenabsatz"/>
-        <w:numPr>
-          <w:ilvl w:val="2"/>
-          <w:numId w:val="1"/>
-        </w:numPr>
-      </w:pPr>
-      <w:r>
-        <w:t xml:space="preserve">Graupner/SJ </w:t>
-      </w:r>
-      <w:proofErr w:type="spellStart"/>
-      <w:r>
-        <w:t>HoTT</w:t>
-      </w:r>
-      <w:proofErr w:type="spellEnd"/>
-    </w:p>
-    <w:p>
-      <w:pPr>
-        <w:pStyle w:val="Listenabsatz"/>
-        <w:numPr>
-          <w:ilvl w:val="2"/>
-          <w:numId w:val="1"/>
-        </w:numPr>
-      </w:pPr>
-      <w:proofErr w:type="spellStart"/>
-      <w:r>
-        <w:t>FrSky</w:t>
-      </w:r>
-      <w:proofErr w:type="spellEnd"/>
-      <w:r>
-        <w:t xml:space="preserve"> </w:t>
-      </w:r>
-      <w:proofErr w:type="spellStart"/>
-      <w:r>
-        <w:t>S.Port</w:t>
-      </w:r>
-      <w:proofErr w:type="spellEnd"/>
-    </w:p>
-    <w:p>
-      <w:pPr>
-        <w:pStyle w:val="Listenabsatz"/>
-        <w:numPr>
-          <w:ilvl w:val="1"/>
-          <w:numId w:val="1"/>
-        </w:numPr>
-      </w:pPr>
-      <w:r>
-        <w:t xml:space="preserve">Erweiterung mit </w:t>
-      </w:r>
-      <w:proofErr w:type="spellStart"/>
-      <w:r>
-        <w:t>FrSky</w:t>
-      </w:r>
-      <w:proofErr w:type="spellEnd"/>
-      <w:r>
-        <w:t xml:space="preserve"> Sensoren</w:t>
-      </w:r>
-    </w:p>
-    <w:p>
-      <w:pPr>
-        <w:pStyle w:val="Listenabsatz"/>
-        <w:numPr>
-          <w:ilvl w:val="0"/>
-          <w:numId w:val="1"/>
-        </w:numPr>
-      </w:pPr>
-      <w:r>
-        <w:t>Inbetriebnahme</w:t>
-      </w:r>
-    </w:p>
-    <w:p>
-      <w:pPr>
-        <w:pStyle w:val="Listenabsatz"/>
-        <w:numPr>
-          <w:ilvl w:val="1"/>
-          <w:numId w:val="1"/>
-        </w:numPr>
-      </w:pPr>
-      <w:r>
-        <w:t>Verbinden mit DJI</w:t>
-      </w:r>
-    </w:p>
-    <w:p>
-      <w:pPr>
-        <w:pStyle w:val="Listenabsatz"/>
-        <w:numPr>
-          <w:ilvl w:val="2"/>
-          <w:numId w:val="1"/>
-        </w:numPr>
-      </w:pPr>
-      <w:r>
-        <w:t>Naza M V1/V2</w:t>
-      </w:r>
-    </w:p>
-    <w:p>
-      <w:pPr>
-        <w:pStyle w:val="Listenabsatz"/>
-        <w:numPr>
-          <w:ilvl w:val="2"/>
-          <w:numId w:val="1"/>
-        </w:numPr>
-      </w:pPr>
-      <w:proofErr w:type="spellStart"/>
-      <w:r>
-        <w:t>Wookong</w:t>
-      </w:r>
-      <w:proofErr w:type="spellEnd"/>
-      <w:r>
-        <w:t xml:space="preserve"> M V2</w:t>
-      </w:r>
-    </w:p>
-    <w:p>
-      <w:pPr>
-        <w:pStyle w:val="Listenabsatz"/>
-        <w:numPr>
-          <w:ilvl w:val="2"/>
-          <w:numId w:val="1"/>
-        </w:numPr>
-      </w:pPr>
-      <w:r>
-        <w:t>Phantom 1</w:t>
-      </w:r>
-    </w:p>
-    <w:p>
-      <w:pPr>
-        <w:pStyle w:val="Listenabsatz"/>
-        <w:numPr>
-          <w:ilvl w:val="2"/>
-          <w:numId w:val="1"/>
-        </w:numPr>
-      </w:pPr>
-      <w:r>
-        <w:t>Phantom 2</w:t>
-      </w:r>
-    </w:p>
-    <w:p>
-      <w:pPr>
-        <w:pStyle w:val="Listenabsatz"/>
-        <w:numPr>
-          <w:ilvl w:val="1"/>
-          <w:numId w:val="1"/>
-        </w:numPr>
-      </w:pPr>
-      <w:r>
-        <w:t>Telemetrie System auswählen</w:t>
-      </w:r>
-    </w:p>
-    <w:p>
-      <w:pPr>
-        <w:pStyle w:val="Listenabsatz"/>
-        <w:numPr>
-          <w:ilvl w:val="2"/>
-          <w:numId w:val="1"/>
-        </w:numPr>
-      </w:pPr>
-      <w:r>
-        <w:t>Auswahl per Stick Konfiguration</w:t>
-      </w:r>
-    </w:p>
-    <w:p>
-      <w:pPr>
-        <w:pStyle w:val="Listenabsatz"/>
-        <w:numPr>
-          <w:ilvl w:val="2"/>
-          <w:numId w:val="1"/>
-        </w:numPr>
-      </w:pPr>
-      <w:r>
-        <w:t>Auswahl mit Konfiguration Manager</w:t>
-      </w:r>
-    </w:p>
-    <w:p>
-      <w:pPr>
-        <w:pStyle w:val="Listenabsatz"/>
-        <w:numPr>
-          <w:ilvl w:val="1"/>
-          <w:numId w:val="1"/>
-        </w:numPr>
-      </w:pPr>
-      <w:r>
-        <w:t xml:space="preserve">Verbinden mit dem </w:t>
-      </w:r>
-      <w:proofErr w:type="spellStart"/>
-      <w:r>
-        <w:t>Telemetry</w:t>
-      </w:r>
-      <w:proofErr w:type="spellEnd"/>
-      <w:r>
-        <w:t xml:space="preserve"> System</w:t>
-      </w:r>
-    </w:p>
-    <w:p>
-      <w:pPr>
-        <w:pStyle w:val="Listenabsatz"/>
-        <w:numPr>
-          <w:ilvl w:val="2"/>
-          <w:numId w:val="1"/>
-        </w:numPr>
-      </w:pPr>
-      <w:proofErr w:type="spellStart"/>
-      <w:r>
-        <w:t>Futaba</w:t>
-      </w:r>
-      <w:proofErr w:type="spellEnd"/>
-      <w:r>
-        <w:t xml:space="preserve"> S.Bus2</w:t>
-      </w:r>
-    </w:p>
-    <w:p>
-      <w:pPr>
-        <w:pStyle w:val="Listenabsatz"/>
-        <w:numPr>
-          <w:ilvl w:val="2"/>
-          <w:numId w:val="1"/>
-        </w:numPr>
-      </w:pPr>
-      <w:r>
-        <w:t xml:space="preserve">Graupner/SJ </w:t>
-      </w:r>
-      <w:proofErr w:type="spellStart"/>
-      <w:r>
-        <w:t>HoTT</w:t>
-      </w:r>
-      <w:proofErr w:type="spellEnd"/>
-    </w:p>
-    <w:p>
-      <w:pPr>
-        <w:pStyle w:val="Listenabsatz"/>
-        <w:numPr>
-          <w:ilvl w:val="2"/>
-          <w:numId w:val="1"/>
-        </w:numPr>
-      </w:pPr>
-      <w:proofErr w:type="spellStart"/>
-      <w:r>
-        <w:t>FrSky</w:t>
-      </w:r>
-      <w:proofErr w:type="spellEnd"/>
-      <w:r>
-        <w:t xml:space="preserve"> </w:t>
-      </w:r>
-      <w:proofErr w:type="spellStart"/>
-      <w:r>
-        <w:t>S.Port</w:t>
-      </w:r>
-      <w:proofErr w:type="spellEnd"/>
-    </w:p>
-    <w:p>
-      <w:pPr>
-        <w:pStyle w:val="Listenabsatz"/>
-        <w:numPr>
-          <w:ilvl w:val="1"/>
-          <w:numId w:val="1"/>
-        </w:numPr>
-      </w:pPr>
-      <w:r>
-        <w:t>Troubleshooting</w:t>
-      </w:r>
-    </w:p>
-    <w:p>
-      <w:pPr>
-        <w:pStyle w:val="Listenabsatz"/>
-        <w:numPr>
-          <w:ilvl w:val="0"/>
-          <w:numId w:val="1"/>
-        </w:numPr>
-      </w:pPr>
-      <w:r>
-        <w:t>Erweiterte Konfiguration</w:t>
-      </w:r>
-    </w:p>
-    <w:p>
-      <w:pPr>
-        <w:pStyle w:val="Listenabsatz"/>
-        <w:numPr>
-          <w:ilvl w:val="1"/>
-          <w:numId w:val="1"/>
-        </w:numPr>
-      </w:pPr>
-      <w:r>
-        <w:t>Konfiguration Manager</w:t>
-      </w:r>
-    </w:p>
-    <w:p>
-      <w:pPr>
-        <w:pStyle w:val="Listenabsatz"/>
-        <w:numPr>
-          <w:ilvl w:val="1"/>
-          <w:numId w:val="1"/>
-        </w:numPr>
-      </w:pPr>
-      <w:r>
-        <w:t>Update</w:t>
-      </w:r>
-    </w:p>
-    <w:p>
-      <w:pPr>
-        <w:pStyle w:val="Listenabsatz"/>
-        <w:numPr>
-          <w:ilvl w:val="1"/>
-          <w:numId w:val="1"/>
-        </w:numPr>
-      </w:pPr>
-      <w:proofErr w:type="spellStart"/>
-      <w:r>
-        <w:t>Futaba</w:t>
-      </w:r>
-      <w:proofErr w:type="spellEnd"/>
-      <w:r>
-        <w:t xml:space="preserve"> S.Bus2</w:t>
-      </w:r>
-      <w:r>
-        <w:tab/>
-      </w:r>
-    </w:p>
-    <w:p>
-      <w:pPr>
-        <w:pStyle w:val="Listenabsatz"/>
-        <w:numPr>
-          <w:ilvl w:val="1"/>
-          <w:numId w:val="1"/>
-        </w:numPr>
-      </w:pPr>
-      <w:r>
-        <w:t xml:space="preserve">Graupner/SJ </w:t>
-      </w:r>
-      <w:proofErr w:type="spellStart"/>
-      <w:r>
-        <w:t>HoTT</w:t>
-      </w:r>
-      <w:proofErr w:type="spellEnd"/>
-    </w:p>
-    <w:p>
-      <w:pPr>
-        <w:pStyle w:val="Listenabsatz"/>
-        <w:numPr>
-          <w:ilvl w:val="1"/>
-          <w:numId w:val="1"/>
-        </w:numPr>
-      </w:pPr>
-      <w:proofErr w:type="spellStart"/>
-      <w:r>
-        <w:t>FrSky</w:t>
-      </w:r>
-      <w:proofErr w:type="spellEnd"/>
-      <w:r>
-        <w:t xml:space="preserve"> </w:t>
-      </w:r>
-      <w:proofErr w:type="spellStart"/>
-      <w:r>
-        <w:t>S.Port</w:t>
-      </w:r>
-      <w:proofErr w:type="spellEnd"/>
-    </w:p>
-    <w:p>
-      <w:pPr>
-        <w:pStyle w:val="Listenabsatz"/>
-        <w:numPr>
-          <w:ilvl w:val="1"/>
-          <w:numId w:val="1"/>
-        </w:numPr>
-      </w:pPr>
-      <w:proofErr w:type="spellStart"/>
-      <w:r>
-        <w:t>Mavlink</w:t>
-      </w:r>
-      <w:proofErr w:type="spellEnd"/>
-      <w:r>
-        <w:t xml:space="preserve"> (</w:t>
-      </w:r>
-      <w:proofErr w:type="spellStart"/>
-      <w:r>
-        <w:t>MinimOSD</w:t>
-      </w:r>
-      <w:proofErr w:type="spellEnd"/>
-      <w:r>
-        <w:t>)</w:t>
-      </w:r>
-    </w:p>
-    <w:p>
-      <w:pPr>
-        <w:pStyle w:val="Listenabsatz"/>
-        <w:numPr>
-          <w:ilvl w:val="0"/>
-          <w:numId w:val="1"/>
-        </w:numPr>
-      </w:pPr>
-      <w:r>
-        <w:t>Weitere Hinweise</w:t>
-      </w:r>
-    </w:p>
-    <w:p>
-      <w:pPr>
-        <w:pStyle w:val="Listenabsatz"/>
-        <w:numPr>
-          <w:ilvl w:val="1"/>
-          <w:numId w:val="1"/>
-        </w:numPr>
-      </w:pPr>
-      <w:r>
-        <w:t>LED St</w:t>
-      </w:r>
       <w:bookmarkStart w:id="0" w:name="_GoBack"/>
       <w:bookmarkEnd w:id="0"/>
       <w:r>
-        <w:t>atus</w:t>
+        <w:lastRenderedPageBreak/>
+        <w:t>Vorwort</w:t>
+      </w:r>
+    </w:p>
+    <w:p>
+      <w:pPr>
+        <w:pStyle w:val="Listenabsatz"/>
+        <w:numPr>
+          <w:ilvl w:val="0"/>
+          <w:numId w:val="1"/>
+        </w:numPr>
+      </w:pPr>
+      <w:r>
+        <w:t>Lieferumfang</w:t>
+      </w:r>
+    </w:p>
+    <w:p>
+      <w:pPr>
+        <w:pStyle w:val="Listenabsatz"/>
+        <w:numPr>
+          <w:ilvl w:val="0"/>
+          <w:numId w:val="1"/>
+        </w:numPr>
+      </w:pPr>
+      <w:r>
+        <w:t>Funktionsumfang</w:t>
+      </w:r>
+    </w:p>
+    <w:p>
+      <w:pPr>
+        <w:pStyle w:val="Listenabsatz"/>
+        <w:numPr>
+          <w:ilvl w:val="1"/>
+          <w:numId w:val="1"/>
+        </w:numPr>
+      </w:pPr>
+      <w:r>
+        <w:t>Verfügbare Daten</w:t>
+      </w:r>
+    </w:p>
+    <w:p>
+      <w:pPr>
+        <w:pStyle w:val="Listenabsatz"/>
+        <w:numPr>
+          <w:ilvl w:val="1"/>
+          <w:numId w:val="1"/>
+        </w:numPr>
+      </w:pPr>
+      <w:r>
+        <w:t xml:space="preserve">Darstellung auf den </w:t>
+      </w:r>
+      <w:proofErr w:type="spellStart"/>
+      <w:r>
+        <w:t>Telemetry</w:t>
+      </w:r>
+      <w:proofErr w:type="spellEnd"/>
+      <w:r>
+        <w:t xml:space="preserve"> Systemen</w:t>
+      </w:r>
+    </w:p>
+    <w:p>
+      <w:pPr>
+        <w:pStyle w:val="Listenabsatz"/>
+        <w:numPr>
+          <w:ilvl w:val="2"/>
+          <w:numId w:val="1"/>
+        </w:numPr>
+      </w:pPr>
+      <w:proofErr w:type="spellStart"/>
+      <w:r>
+        <w:t>Futaba</w:t>
+      </w:r>
+      <w:proofErr w:type="spellEnd"/>
+      <w:r>
+        <w:t xml:space="preserve"> S.Bus2</w:t>
+      </w:r>
+    </w:p>
+    <w:p>
+      <w:pPr>
+        <w:pStyle w:val="Listenabsatz"/>
+        <w:numPr>
+          <w:ilvl w:val="2"/>
+          <w:numId w:val="1"/>
+        </w:numPr>
+      </w:pPr>
+      <w:r>
+        <w:t xml:space="preserve">Graupner/SJ </w:t>
+      </w:r>
+      <w:proofErr w:type="spellStart"/>
+      <w:r>
+        <w:t>HoTT</w:t>
+      </w:r>
+      <w:proofErr w:type="spellEnd"/>
+    </w:p>
+    <w:p>
+      <w:pPr>
+        <w:pStyle w:val="Listenabsatz"/>
+        <w:numPr>
+          <w:ilvl w:val="2"/>
+          <w:numId w:val="1"/>
+        </w:numPr>
+      </w:pPr>
+      <w:proofErr w:type="spellStart"/>
+      <w:r>
+        <w:t>FrSky</w:t>
+      </w:r>
+      <w:proofErr w:type="spellEnd"/>
+      <w:r>
+        <w:t xml:space="preserve"> </w:t>
+      </w:r>
+      <w:proofErr w:type="spellStart"/>
+      <w:r>
+        <w:t>S.Port</w:t>
+      </w:r>
+      <w:proofErr w:type="spellEnd"/>
+    </w:p>
+    <w:p>
+      <w:pPr>
+        <w:pStyle w:val="Listenabsatz"/>
+        <w:numPr>
+          <w:ilvl w:val="1"/>
+          <w:numId w:val="1"/>
+        </w:numPr>
+      </w:pPr>
+      <w:r>
+        <w:t xml:space="preserve">Erweiterung mit </w:t>
+      </w:r>
+      <w:proofErr w:type="spellStart"/>
+      <w:r>
+        <w:t>FrSky</w:t>
+      </w:r>
+      <w:proofErr w:type="spellEnd"/>
+      <w:r>
+        <w:t xml:space="preserve"> Sensoren</w:t>
+      </w:r>
+    </w:p>
+    <w:p>
+      <w:pPr>
+        <w:pStyle w:val="Listenabsatz"/>
+        <w:numPr>
+          <w:ilvl w:val="0"/>
+          <w:numId w:val="1"/>
+        </w:numPr>
+      </w:pPr>
+      <w:r>
+        <w:t>Inbetriebnahme</w:t>
+      </w:r>
+    </w:p>
+    <w:p>
+      <w:pPr>
+        <w:pStyle w:val="Listenabsatz"/>
+        <w:numPr>
+          <w:ilvl w:val="1"/>
+          <w:numId w:val="1"/>
+        </w:numPr>
+      </w:pPr>
+      <w:r>
+        <w:t>Verbinden mit DJI</w:t>
+      </w:r>
+    </w:p>
+    <w:p>
+      <w:pPr>
+        <w:pStyle w:val="Listenabsatz"/>
+        <w:numPr>
+          <w:ilvl w:val="2"/>
+          <w:numId w:val="1"/>
+        </w:numPr>
+      </w:pPr>
+      <w:r>
+        <w:t>Naza M V1/V2</w:t>
+      </w:r>
+    </w:p>
+    <w:p>
+      <w:pPr>
+        <w:pStyle w:val="Listenabsatz"/>
+        <w:numPr>
+          <w:ilvl w:val="2"/>
+          <w:numId w:val="1"/>
+        </w:numPr>
+      </w:pPr>
+      <w:proofErr w:type="spellStart"/>
+      <w:r>
+        <w:t>Wookong</w:t>
+      </w:r>
+      <w:proofErr w:type="spellEnd"/>
+      <w:r>
+        <w:t xml:space="preserve"> M V2</w:t>
+      </w:r>
+    </w:p>
+    <w:p>
+      <w:pPr>
+        <w:pStyle w:val="Listenabsatz"/>
+        <w:numPr>
+          <w:ilvl w:val="2"/>
+          <w:numId w:val="1"/>
+        </w:numPr>
+      </w:pPr>
+      <w:r>
+        <w:t>Phantom 1</w:t>
+      </w:r>
+    </w:p>
+    <w:p>
+      <w:pPr>
+        <w:pStyle w:val="Listenabsatz"/>
+        <w:numPr>
+          <w:ilvl w:val="2"/>
+          <w:numId w:val="1"/>
+        </w:numPr>
+      </w:pPr>
+      <w:r>
+        <w:t>Phantom 2</w:t>
+      </w:r>
+    </w:p>
+    <w:p>
+      <w:pPr>
+        <w:pStyle w:val="Listenabsatz"/>
+        <w:numPr>
+          <w:ilvl w:val="1"/>
+          <w:numId w:val="1"/>
+        </w:numPr>
+      </w:pPr>
+      <w:r>
+        <w:t>Telemetrie System auswählen</w:t>
+      </w:r>
+    </w:p>
+    <w:p>
+      <w:pPr>
+        <w:pStyle w:val="Listenabsatz"/>
+        <w:numPr>
+          <w:ilvl w:val="2"/>
+          <w:numId w:val="1"/>
+        </w:numPr>
+      </w:pPr>
+      <w:r>
+        <w:t>Auswahl per Stick Konfiguration</w:t>
+      </w:r>
+    </w:p>
+    <w:p>
+      <w:pPr>
+        <w:pStyle w:val="Listenabsatz"/>
+        <w:numPr>
+          <w:ilvl w:val="2"/>
+          <w:numId w:val="1"/>
+        </w:numPr>
+      </w:pPr>
+      <w:r>
+        <w:t>Auswahl mit Konfiguration Manager</w:t>
+      </w:r>
+    </w:p>
+    <w:p>
+      <w:pPr>
+        <w:pStyle w:val="Listenabsatz"/>
+        <w:numPr>
+          <w:ilvl w:val="1"/>
+          <w:numId w:val="1"/>
+        </w:numPr>
+      </w:pPr>
+      <w:r>
+        <w:t xml:space="preserve">Verbinden mit dem </w:t>
+      </w:r>
+      <w:proofErr w:type="spellStart"/>
+      <w:r>
+        <w:t>Telemetry</w:t>
+      </w:r>
+      <w:proofErr w:type="spellEnd"/>
+      <w:r>
+        <w:t xml:space="preserve"> System</w:t>
+      </w:r>
+    </w:p>
+    <w:p>
+      <w:pPr>
+        <w:pStyle w:val="Listenabsatz"/>
+        <w:numPr>
+          <w:ilvl w:val="2"/>
+          <w:numId w:val="1"/>
+        </w:numPr>
+      </w:pPr>
+      <w:proofErr w:type="spellStart"/>
+      <w:r>
+        <w:t>Futaba</w:t>
+      </w:r>
+      <w:proofErr w:type="spellEnd"/>
+      <w:r>
+        <w:t xml:space="preserve"> S.Bus2</w:t>
+      </w:r>
+    </w:p>
+    <w:p>
+      <w:pPr>
+        <w:pStyle w:val="Listenabsatz"/>
+        <w:numPr>
+          <w:ilvl w:val="2"/>
+          <w:numId w:val="1"/>
+        </w:numPr>
+      </w:pPr>
+      <w:r>
+        <w:t xml:space="preserve">Graupner/SJ </w:t>
+      </w:r>
+      <w:proofErr w:type="spellStart"/>
+      <w:r>
+        <w:t>HoTT</w:t>
+      </w:r>
+      <w:proofErr w:type="spellEnd"/>
+    </w:p>
+    <w:p>
+      <w:pPr>
+        <w:pStyle w:val="Listenabsatz"/>
+        <w:numPr>
+          <w:ilvl w:val="2"/>
+          <w:numId w:val="1"/>
+        </w:numPr>
+      </w:pPr>
+      <w:proofErr w:type="spellStart"/>
+      <w:r>
+        <w:t>FrSky</w:t>
+      </w:r>
+      <w:proofErr w:type="spellEnd"/>
+      <w:r>
+        <w:t xml:space="preserve"> </w:t>
+      </w:r>
+      <w:proofErr w:type="spellStart"/>
+      <w:r>
+        <w:t>S.Port</w:t>
+      </w:r>
+      <w:proofErr w:type="spellEnd"/>
+    </w:p>
+    <w:p>
+      <w:pPr>
+        <w:pStyle w:val="Listenabsatz"/>
+        <w:numPr>
+          <w:ilvl w:val="1"/>
+          <w:numId w:val="1"/>
+        </w:numPr>
+      </w:pPr>
+      <w:r>
+        <w:t>Troubleshooting</w:t>
+      </w:r>
+    </w:p>
+    <w:p>
+      <w:pPr>
+        <w:pStyle w:val="Listenabsatz"/>
+        <w:numPr>
+          <w:ilvl w:val="0"/>
+          <w:numId w:val="1"/>
+        </w:numPr>
+      </w:pPr>
+      <w:r>
+        <w:t>Erweiterte Konfiguration</w:t>
+      </w:r>
+    </w:p>
+    <w:p>
+      <w:pPr>
+        <w:pStyle w:val="Listenabsatz"/>
+        <w:numPr>
+          <w:ilvl w:val="1"/>
+          <w:numId w:val="1"/>
+        </w:numPr>
+      </w:pPr>
+      <w:r>
+        <w:t>Konfiguration Manager</w:t>
+      </w:r>
+    </w:p>
+    <w:p>
+      <w:pPr>
+        <w:pStyle w:val="Listenabsatz"/>
+        <w:numPr>
+          <w:ilvl w:val="1"/>
+          <w:numId w:val="1"/>
+        </w:numPr>
+      </w:pPr>
+      <w:r>
+        <w:t>Update</w:t>
+      </w:r>
+    </w:p>
+    <w:p>
+      <w:pPr>
+        <w:pStyle w:val="Listenabsatz"/>
+        <w:numPr>
+          <w:ilvl w:val="1"/>
+          <w:numId w:val="1"/>
+        </w:numPr>
+      </w:pPr>
+      <w:proofErr w:type="spellStart"/>
+      <w:r>
+        <w:t>Futaba</w:t>
+      </w:r>
+      <w:proofErr w:type="spellEnd"/>
+      <w:r>
+        <w:t xml:space="preserve"> S.Bus2</w:t>
+      </w:r>
+      <w:r>
+        <w:tab/>
+      </w:r>
+    </w:p>
+    <w:p>
+      <w:pPr>
+        <w:pStyle w:val="Listenabsatz"/>
+        <w:numPr>
+          <w:ilvl w:val="1"/>
+          <w:numId w:val="1"/>
+        </w:numPr>
+      </w:pPr>
+      <w:r>
+        <w:t xml:space="preserve">Graupner/SJ </w:t>
+      </w:r>
+      <w:proofErr w:type="spellStart"/>
+      <w:r>
+        <w:t>HoTT</w:t>
+      </w:r>
+      <w:proofErr w:type="spellEnd"/>
+    </w:p>
+    <w:p>
+      <w:pPr>
+        <w:pStyle w:val="Listenabsatz"/>
+        <w:numPr>
+          <w:ilvl w:val="1"/>
+          <w:numId w:val="1"/>
+        </w:numPr>
+      </w:pPr>
+      <w:proofErr w:type="spellStart"/>
+      <w:r>
+        <w:t>FrSky</w:t>
+      </w:r>
+      <w:proofErr w:type="spellEnd"/>
+      <w:r>
+        <w:t xml:space="preserve"> </w:t>
+      </w:r>
+      <w:proofErr w:type="spellStart"/>
+      <w:r>
+        <w:t>S.Port</w:t>
+      </w:r>
+      <w:proofErr w:type="spellEnd"/>
+    </w:p>
+    <w:p>
+      <w:pPr>
+        <w:pStyle w:val="Listenabsatz"/>
+        <w:numPr>
+          <w:ilvl w:val="1"/>
+          <w:numId w:val="1"/>
+        </w:numPr>
+      </w:pPr>
+      <w:proofErr w:type="spellStart"/>
+      <w:r>
+        <w:t>Mavlink</w:t>
+      </w:r>
+      <w:proofErr w:type="spellEnd"/>
+      <w:r>
+        <w:t xml:space="preserve"> (</w:t>
+      </w:r>
+      <w:proofErr w:type="spellStart"/>
+      <w:r>
+        <w:t>MinimOSD</w:t>
+      </w:r>
+      <w:proofErr w:type="spellEnd"/>
+      <w:r>
+        <w:t>)</w:t>
+      </w:r>
+    </w:p>
+    <w:p>
+      <w:pPr>
+        <w:pStyle w:val="Listenabsatz"/>
+        <w:numPr>
+          <w:ilvl w:val="0"/>
+          <w:numId w:val="1"/>
+        </w:numPr>
+      </w:pPr>
+      <w:r>
+        <w:t>Weitere Hinweise</w:t>
+      </w:r>
+    </w:p>
+    <w:p>
+      <w:pPr>
+        <w:pStyle w:val="Listenabsatz"/>
+        <w:numPr>
+          <w:ilvl w:val="1"/>
+          <w:numId w:val="1"/>
+        </w:numPr>
+      </w:pPr>
+      <w:r>
+        <w:t>LED Status</w:t>
       </w:r>
     </w:p>
     <w:p>
@@ -525,6 +537,7 @@
     <w:p>
       <w:pPr>
         <w:sectPr>
+          <w:type w:val="oddPage"/>
           <w:pgSz w:w="11900" w:h="16840"/>
           <w:pgMar w:top="1417" w:right="1417" w:bottom="1134" w:left="1417" w:header="708" w:footer="708" w:gutter="0"/>
           <w:cols w:space="708"/>
@@ -797,7 +810,6 @@
   <w:style w:type="character" w:default="1" w:styleId="Absatzstandardschriftart">
     <w:name w:val="Default Paragraph Font"/>
     <w:uiPriority w:val="1"/>
-    <w:semiHidden/>
     <w:unhideWhenUsed/>
   </w:style>
   <w:style w:type="table" w:default="1" w:styleId="NormaleTabelle">
@@ -994,7 +1006,6 @@
   <w:style w:type="character" w:default="1" w:styleId="Absatzstandardschriftart">
     <w:name w:val="Default Paragraph Font"/>
     <w:uiPriority w:val="1"/>
-    <w:semiHidden/>
     <w:unhideWhenUsed/>
   </w:style>
   <w:style w:type="table" w:default="1" w:styleId="NormaleTabelle">
@@ -1357,7 +1368,7 @@
 </file>
 
 <file path=customXml/itemProps1.xml><?xml version="1.0" encoding="utf-8"?>
-<ds:datastoreItem xmlns:ds="http://schemas.openxmlformats.org/officeDocument/2006/customXml" ds:itemID="{F4A5FE37-0097-0747-BB8A-088032650224}">
+<ds:datastoreItem xmlns:ds="http://schemas.openxmlformats.org/officeDocument/2006/customXml" ds:itemID="{D26B8F78-8D62-1D44-B4A5-6E78A77FD49A}">
   <ds:schemaRefs>
     <ds:schemaRef ds:uri="http://schemas.openxmlformats.org/officeDocument/2006/bibliography"/>
   </ds:schemaRefs>
